--- a/docpac_jan28/docpac_jan28.docx
+++ b/docpac_jan28/docpac_jan28.docx
@@ -238,10 +238,7 @@
         <w:spacing w:after="0"/>
       </w:pPr>
       <w:r>
-        <w:t>DocPac Binder Audit</w:t>
-      </w:r>
-      <w:r>
-        <w:t xml:space="preserve"> (pg. 2)</w:t>
+        <w:t>DocPac Binder Audit (pg. 2)</w:t>
       </w:r>
     </w:p>
     <w:p>
@@ -261,7 +258,7 @@
       </w:pPr>
       <w:r>
         <w:pict w14:anchorId="6B90BAD0">
-          <v:shape id="_x0000_i1036" type="#_x0000_t75" style="width:7.2pt;height:7.2pt;visibility:visible;mso-wrap-style:square">
+          <v:shape id="_x0000_i1029" type="#_x0000_t75" style="width:7.5pt;height:7.5pt;visibility:visible;mso-wrap-style:square">
             <v:imagedata r:id="rId10" o:title="6867D38F"/>
           </v:shape>
         </w:pict>
@@ -339,10 +336,7 @@
         </w:drawing>
       </w:r>
       <w:r>
-        <w:t xml:space="preserve"> </w:t>
-      </w:r>
-      <w:r>
-        <w:t>Reward System Brainstorm</w:t>
+        <w:t xml:space="preserve"> Reward System Brainstorm</w:t>
       </w:r>
     </w:p>
     <w:p>
@@ -982,15 +976,7 @@
         </w:pBdr>
       </w:pPr>
       <w:r>
-        <w:t xml:space="preserve">Read data from a </w:t>
-      </w:r>
-      <w:proofErr w:type="gramStart"/>
-      <w:r>
-        <w:t>“.json</w:t>
-      </w:r>
-      <w:proofErr w:type="gramEnd"/>
-      <w:r>
-        <w:t>” file</w:t>
+        <w:t>Read data from a “.json” file</w:t>
       </w:r>
     </w:p>
     <w:p>
@@ -1009,15 +995,7 @@
         </w:pBdr>
       </w:pPr>
       <w:r>
-        <w:t xml:space="preserve">Convert JSON data from a </w:t>
-      </w:r>
-      <w:proofErr w:type="gramStart"/>
-      <w:r>
-        <w:t>“.json</w:t>
-      </w:r>
-      <w:proofErr w:type="gramEnd"/>
-      <w:r>
-        <w:t>” file into a Javascript Object</w:t>
+        <w:t>Convert JSON data from a “.json” file into a Javascript Object</w:t>
       </w:r>
     </w:p>
     <w:p>
@@ -1127,15 +1105,7 @@
         </w:pBdr>
       </w:pPr>
       <w:r>
-        <w:t xml:space="preserve">Write/append JSON data to a </w:t>
-      </w:r>
-      <w:proofErr w:type="gramStart"/>
-      <w:r>
-        <w:t>“.json</w:t>
-      </w:r>
-      <w:proofErr w:type="gramEnd"/>
-      <w:r>
-        <w:t>” file</w:t>
+        <w:t>Write/append JSON data to a “.json” file</w:t>
       </w:r>
     </w:p>
     <w:p>
@@ -1261,12 +1231,7 @@
         </w:numPr>
       </w:pPr>
       <w:r>
-        <w:t>DocPacs must be undamage</w:t>
-      </w:r>
-      <w:bookmarkStart w:id="0" w:name="_GoBack"/>
-      <w:bookmarkEnd w:id="0"/>
-      <w:r>
-        <w:t>d</w:t>
+        <w:t>DocPacs must be undamaged</w:t>
       </w:r>
       <w:r>
         <w:t xml:space="preserve"> with all three holes intact. Replace all damaged DocPacs</w:t>
@@ -2692,8 +2657,7 @@
       </w:tblPr>
       <w:tblGrid>
         <w:gridCol w:w="4950"/>
-        <w:gridCol w:w="2377"/>
-        <w:gridCol w:w="140"/>
+        <w:gridCol w:w="2517"/>
         <w:gridCol w:w="2238"/>
       </w:tblGrid>
       <w:tr>
@@ -2710,7 +2674,6 @@
         <w:tc>
           <w:tcPr>
             <w:tcW w:w="2517" w:type="dxa"/>
-            <w:gridSpan w:val="2"/>
             <w:shd w:val="clear" w:color="auto" w:fill="BFBFBF"/>
           </w:tcPr>
           <w:p>
@@ -2768,7 +2731,6 @@
         <w:tc>
           <w:tcPr>
             <w:tcW w:w="2517" w:type="dxa"/>
-            <w:gridSpan w:val="2"/>
           </w:tcPr>
           <w:p>
             <w:pPr>
@@ -2819,7 +2781,7 @@
         <w:tc>
           <w:tcPr>
             <w:tcW w:w="4755" w:type="dxa"/>
-            <w:gridSpan w:val="3"/>
+            <w:gridSpan w:val="2"/>
             <w:shd w:val="clear" w:color="auto" w:fill="BFBFBF"/>
           </w:tcPr>
           <w:p>
@@ -2870,7 +2832,7 @@
         <w:tc>
           <w:tcPr>
             <w:tcW w:w="4755" w:type="dxa"/>
-            <w:gridSpan w:val="3"/>
+            <w:gridSpan w:val="2"/>
             <w:vAlign w:val="center"/>
           </w:tcPr>
           <w:p>
@@ -2904,7 +2866,7 @@
         <w:tc>
           <w:tcPr>
             <w:tcW w:w="4755" w:type="dxa"/>
-            <w:gridSpan w:val="3"/>
+            <w:gridSpan w:val="2"/>
             <w:shd w:val="clear" w:color="auto" w:fill="BFBFBF"/>
           </w:tcPr>
           <w:p>
@@ -3001,7 +2963,7 @@
         <w:tc>
           <w:tcPr>
             <w:tcW w:w="4755" w:type="dxa"/>
-            <w:gridSpan w:val="3"/>
+            <w:gridSpan w:val="2"/>
           </w:tcPr>
           <w:p>
             <w:pPr>
@@ -3041,7 +3003,7 @@
         <w:tc>
           <w:tcPr>
             <w:tcW w:w="4755" w:type="dxa"/>
-            <w:gridSpan w:val="3"/>
+            <w:gridSpan w:val="2"/>
             <w:shd w:val="clear" w:color="auto" w:fill="BFBFBF"/>
           </w:tcPr>
           <w:p>
@@ -3138,7 +3100,7 @@
         <w:tc>
           <w:tcPr>
             <w:tcW w:w="4755" w:type="dxa"/>
-            <w:gridSpan w:val="3"/>
+            <w:gridSpan w:val="2"/>
           </w:tcPr>
           <w:p>
             <w:pPr>
@@ -3177,29 +3139,7 @@
         </w:tc>
         <w:tc>
           <w:tcPr>
-            <w:tcW w:w="2377" w:type="dxa"/>
-            <w:shd w:val="clear" w:color="auto" w:fill="BFBFBF"/>
-          </w:tcPr>
-          <w:p>
-            <w:pPr>
-              <w:jc w:val="center"/>
-              <w:rPr>
-                <w:sz w:val="20"/>
-                <w:szCs w:val="20"/>
-              </w:rPr>
-            </w:pPr>
-            <w:r>
-              <w:rPr>
-                <w:sz w:val="20"/>
-                <w:szCs w:val="20"/>
-              </w:rPr>
-              <w:t>Present</w:t>
-            </w:r>
-          </w:p>
-        </w:tc>
-        <w:tc>
-          <w:tcPr>
-            <w:tcW w:w="2378" w:type="dxa"/>
+            <w:tcW w:w="4755" w:type="dxa"/>
             <w:gridSpan w:val="2"/>
             <w:shd w:val="clear" w:color="auto" w:fill="BFBFBF"/>
           </w:tcPr>
@@ -3216,7 +3156,16 @@
                 <w:sz w:val="20"/>
                 <w:szCs w:val="20"/>
               </w:rPr>
-              <w:t>Undamaged</w:t>
+              <w:t>Present / U</w:t>
+            </w:r>
+            <w:bookmarkStart w:id="0" w:name="_GoBack"/>
+            <w:bookmarkEnd w:id="0"/>
+            <w:r>
+              <w:rPr>
+                <w:sz w:val="20"/>
+                <w:szCs w:val="20"/>
+              </w:rPr>
+              <w:t>ndamaged / Followed Instructions</w:t>
             </w:r>
           </w:p>
         </w:tc>
@@ -3228,16 +3177,14 @@
           </w:tcPr>
           <w:p>
             <w:r>
-              <w:t xml:space="preserve">DocPac </w:t>
-            </w:r>
-            <w:r>
-              <w:t>Binder</w:t>
+              <w:t>DocPac Binder</w:t>
             </w:r>
           </w:p>
         </w:tc>
         <w:tc>
           <w:tcPr>
-            <w:tcW w:w="2377" w:type="dxa"/>
+            <w:tcW w:w="4755" w:type="dxa"/>
+            <w:gridSpan w:val="2"/>
             <w:shd w:val="clear" w:color="auto" w:fill="auto"/>
           </w:tcPr>
           <w:p>
@@ -3265,18 +3212,6 @@
               </w:rPr>
               <w:sym w:font="Wingdings" w:char="F071"/>
             </w:r>
-          </w:p>
-        </w:tc>
-        <w:tc>
-          <w:tcPr>
-            <w:tcW w:w="2378" w:type="dxa"/>
-            <w:gridSpan w:val="2"/>
-            <w:shd w:val="clear" w:color="auto" w:fill="auto"/>
-          </w:tcPr>
-          <w:p>
-            <w:pPr>
-              <w:jc w:val="center"/>
-            </w:pPr>
             <w:r>
               <w:rPr>
                 <w:rFonts w:asciiTheme="minorHAnsi" w:hAnsiTheme="minorHAnsi" w:cstheme="minorHAnsi"/>
@@ -3777,28 +3712,28 @@
         <v:path o:extrusionok="f" gradientshapeok="t" o:connecttype="rect"/>
         <o:lock v:ext="edit" aspectratio="t"/>
       </v:shapetype>
-      <v:shape id="_x0000_i1026" type="#_x0000_t75" alt="Pencil Svg Png Icon Free Download (#376363 ..." style="width:691.2pt;height:734.4pt;visibility:visible;mso-wrap-style:square" o:bullet="t">
+      <v:shape id="_x0000_i1030" type="#_x0000_t75" alt="Pencil Svg Png Icon Free Download (#376363 ..." style="width:693pt;height:735pt;visibility:visible;mso-wrap-style:square" o:bullet="t">
         <v:imagedata r:id="rId1" o:title="Pencil Svg Png Icon Free Download (#376363 "/>
       </v:shape>
     </w:pict>
   </w:numPicBullet>
   <w:numPicBullet w:numPicBulletId="1">
     <w:pict>
-      <v:shape id="_x0000_i1027" type="#_x0000_t75" alt="Eye Icon - Free Download at Icons8" style="width:1202.4pt;height:1202.4pt;visibility:visible;mso-wrap-style:square" o:bullet="t">
+      <v:shape id="_x0000_i1031" type="#_x0000_t75" alt="Eye Icon - Free Download at Icons8" style="width:1200pt;height:1200pt;visibility:visible;mso-wrap-style:square" o:bullet="t">
         <v:imagedata r:id="rId2" o:title="Eye Icon - Free Download at Icons8"/>
       </v:shape>
     </w:pict>
   </w:numPicBullet>
   <w:numPicBullet w:numPicBulletId="2">
     <w:pict>
-      <v:shape id="_x0000_i1028" type="#_x0000_t75" alt="Download from cloud" style="width:36pt;height:36pt;visibility:visible;mso-wrap-style:square" o:bullet="t">
+      <v:shape id="_x0000_i1032" type="#_x0000_t75" alt="Download from cloud" style="width:36pt;height:36pt;visibility:visible;mso-wrap-style:square" o:bullet="t">
         <v:imagedata r:id="rId3" o:title="Download from cloud"/>
       </v:shape>
     </w:pict>
   </w:numPicBullet>
   <w:numPicBullet w:numPicBulletId="3">
     <w:pict>
-      <v:shape id="_x0000_i1029" type="#_x0000_t75" style="width:165.6pt;height:165.6pt;visibility:visible;mso-wrap-style:square" o:bullet="t">
+      <v:shape id="_x0000_i1033" type="#_x0000_t75" style="width:168.75pt;height:168.75pt;visibility:visible;mso-wrap-style:square" o:bullet="t">
         <v:imagedata r:id="rId4" o:title="6867D38F"/>
       </v:shape>
     </w:pict>
@@ -6551,21 +6486,6 @@
 </file>
 
 <file path=customXml/item1.xml><?xml version="1.0" encoding="utf-8"?>
-<p:properties xmlns:p="http://schemas.microsoft.com/office/2006/metadata/properties" xmlns:xsi="http://www.w3.org/2001/XMLSchema-instance" xmlns:pc="http://schemas.microsoft.com/office/infopath/2007/PartnerControls">
-  <documentManagement/>
-</p:properties>
-</file>
-
-<file path=customXml/item2.xml><?xml version="1.0" encoding="utf-8"?>
-<?mso-contentType ?>
-<FormTemplates xmlns="http://schemas.microsoft.com/sharepoint/v3/contenttype/forms">
-  <Display>DocumentLibraryForm</Display>
-  <Edit>DocumentLibraryForm</Edit>
-  <New>DocumentLibraryForm</New>
-</FormTemplates>
-</file>
-
-<file path=customXml/item3.xml><?xml version="1.0" encoding="utf-8"?>
 <ct:contentTypeSchema xmlns:ct="http://schemas.microsoft.com/office/2006/metadata/contentType" xmlns:ma="http://schemas.microsoft.com/office/2006/metadata/properties/metaAttributes" ct:_="" ma:_="" ma:contentTypeName="Document" ma:contentTypeID="0x010100ABA223F759147049B9D8A25DED07DD24" ma:contentTypeVersion="14" ma:contentTypeDescription="Create a new document." ma:contentTypeScope="" ma:versionID="754cccfe17833f4d06e0267dc9c12ab7">
   <xsd:schema xmlns:xsd="http://www.w3.org/2001/XMLSchema" xmlns:xs="http://www.w3.org/2001/XMLSchema" xmlns:p="http://schemas.microsoft.com/office/2006/metadata/properties" xmlns:ns3="cc9255bc-4d99-4f42-bba5-857cbcc6e725" xmlns:ns4="fc2bff61-6a31-4c51-9f32-b9bba46405e5" targetNamespace="http://schemas.microsoft.com/office/2006/metadata/properties" ma:root="true" ma:fieldsID="e32414dc8724dfdc561355c14801bc84" ns3:_="" ns4:_="">
     <xsd:import namespace="cc9255bc-4d99-4f42-bba5-857cbcc6e725"/>
@@ -6794,32 +6714,22 @@
 </ct:contentTypeSchema>
 </file>
 
-<file path=customXml/itemProps1.xml><?xml version="1.0" encoding="utf-8"?>
-<ds:datastoreItem xmlns:ds="http://schemas.openxmlformats.org/officeDocument/2006/customXml" ds:itemID="{1A5F5AF1-B05B-4704-B970-F66948F444EC}">
-  <ds:schemaRefs>
-    <ds:schemaRef ds:uri="http://www.w3.org/XML/1998/namespace"/>
-    <ds:schemaRef ds:uri="http://schemas.openxmlformats.org/package/2006/metadata/core-properties"/>
-    <ds:schemaRef ds:uri="cc9255bc-4d99-4f42-bba5-857cbcc6e725"/>
-    <ds:schemaRef ds:uri="http://purl.org/dc/elements/1.1/"/>
-    <ds:schemaRef ds:uri="http://purl.org/dc/dcmitype/"/>
-    <ds:schemaRef ds:uri="http://schemas.microsoft.com/office/2006/documentManagement/types"/>
-    <ds:schemaRef ds:uri="http://purl.org/dc/terms/"/>
-    <ds:schemaRef ds:uri="http://schemas.microsoft.com/office/infopath/2007/PartnerControls"/>
-    <ds:schemaRef ds:uri="fc2bff61-6a31-4c51-9f32-b9bba46405e5"/>
-    <ds:schemaRef ds:uri="http://schemas.microsoft.com/office/2006/metadata/properties"/>
-  </ds:schemaRefs>
-</ds:datastoreItem>
+<file path=customXml/item2.xml><?xml version="1.0" encoding="utf-8"?>
+<?mso-contentType ?>
+<FormTemplates xmlns="http://schemas.microsoft.com/sharepoint/v3/contenttype/forms">
+  <Display>DocumentLibraryForm</Display>
+  <Edit>DocumentLibraryForm</Edit>
+  <New>DocumentLibraryForm</New>
+</FormTemplates>
 </file>
 
-<file path=customXml/itemProps2.xml><?xml version="1.0" encoding="utf-8"?>
-<ds:datastoreItem xmlns:ds="http://schemas.openxmlformats.org/officeDocument/2006/customXml" ds:itemID="{7BFD71E4-33D5-445D-9CFC-21F1C7989C0E}">
-  <ds:schemaRefs>
-    <ds:schemaRef ds:uri="http://schemas.microsoft.com/sharepoint/v3/contenttype/forms"/>
-  </ds:schemaRefs>
-</ds:datastoreItem>
+<file path=customXml/item3.xml><?xml version="1.0" encoding="utf-8"?>
+<p:properties xmlns:p="http://schemas.microsoft.com/office/2006/metadata/properties" xmlns:xsi="http://www.w3.org/2001/XMLSchema-instance" xmlns:pc="http://schemas.microsoft.com/office/infopath/2007/PartnerControls">
+  <documentManagement/>
+</p:properties>
 </file>
 
-<file path=customXml/itemProps3.xml><?xml version="1.0" encoding="utf-8"?>
+<file path=customXml/itemProps1.xml><?xml version="1.0" encoding="utf-8"?>
 <ds:datastoreItem xmlns:ds="http://schemas.openxmlformats.org/officeDocument/2006/customXml" ds:itemID="{DDA83A75-2CCD-4D1B-9315-5B4B38A21415}">
   <ds:schemaRefs>
     <ds:schemaRef ds:uri="http://schemas.microsoft.com/office/2006/metadata/contentType"/>
@@ -6836,4 +6746,29 @@
     <ds:schemaRef ds:uri="http://schemas.microsoft.com/internal/obd"/>
   </ds:schemaRefs>
 </ds:datastoreItem>
+</file>
+
+<file path=customXml/itemProps2.xml><?xml version="1.0" encoding="utf-8"?>
+<ds:datastoreItem xmlns:ds="http://schemas.openxmlformats.org/officeDocument/2006/customXml" ds:itemID="{7BFD71E4-33D5-445D-9CFC-21F1C7989C0E}">
+  <ds:schemaRefs>
+    <ds:schemaRef ds:uri="http://schemas.microsoft.com/sharepoint/v3/contenttype/forms"/>
+  </ds:schemaRefs>
+</ds:datastoreItem>
+</file>
+
+<file path=customXml/itemProps3.xml><?xml version="1.0" encoding="utf-8"?>
+<ds:datastoreItem xmlns:ds="http://schemas.openxmlformats.org/officeDocument/2006/customXml" ds:itemID="{1A5F5AF1-B05B-4704-B970-F66948F444EC}">
+  <ds:schemaRefs>
+    <ds:schemaRef ds:uri="http://schemas.microsoft.com/office/2006/metadata/properties"/>
+    <ds:schemaRef ds:uri="http://purl.org/dc/elements/1.1/"/>
+    <ds:schemaRef ds:uri="http://purl.org/dc/dcmitype/"/>
+    <ds:schemaRef ds:uri="http://purl.org/dc/terms/"/>
+    <ds:schemaRef ds:uri="http://schemas.microsoft.com/office/2006/documentManagement/types"/>
+    <ds:schemaRef ds:uri="cc9255bc-4d99-4f42-bba5-857cbcc6e725"/>
+    <ds:schemaRef ds:uri="http://schemas.microsoft.com/office/infopath/2007/PartnerControls"/>
+    <ds:schemaRef ds:uri="http://schemas.openxmlformats.org/package/2006/metadata/core-properties"/>
+    <ds:schemaRef ds:uri="fc2bff61-6a31-4c51-9f32-b9bba46405e5"/>
+    <ds:schemaRef ds:uri="http://www.w3.org/XML/1998/namespace"/>
+  </ds:schemaRefs>
+</ds:datastoreItem>
 </file>